--- a/Independent_Projects/AWS/Indeed_Pipeline/databucket/processed_word_docs/data-analyst_dmv_2024-07-05_page1.docx
+++ b/Independent_Projects/AWS/Indeed_Pipeline/databucket/processed_word_docs/data-analyst_dmv_2024-07-05_page1.docx
@@ -436,7 +436,7 @@
         <w:t xml:space="preserve"> -------------------------------------------------------------------------------------- </w:t>
         <w:br/>
         <w:br/>
-        <w:t xml:space="preserve"> job description:  in anticipation of a contract award, we are seeking a junior management and program analyst. the management and program analyst analyzes data gathered and develops solutions and or alternative methods of proceeding. the analyst documents findings of study and prepares recommendations for the implementation of new systems, procedures, or organizational changes. the analyst is also responsible for applying analytic techniques in the evaluation of project objectives and contributes to the implementation of strategic direction. what you ll do: review forms and reports and confer with management and users about format, distribution, and to identify problems and improvements. develop and implement a records management program for filing, protection, and retrieval of records and assure compliance with the program. design, evaluate, recommend, and approve changes to forms and reports. prepare manuals and train on the use of new forms, reports, procedures, or equipment, according to organizational policy. gather and organize information on problems and procedures such as organizational change, communications, information flow, integrated production methods, inventory control, and or cost analysis. perform analyst functions including data collection, data modeling, project testing, and creation of performance measurements to support project objectives. conduct various activities to support the project team s objectives, senior analyst, and or project managers. lead the application of analytic techniques and helps define project objectives and strategic direction. responsible for providing leadership and vision to customers and project teams around methodology. must haves: bachelor s degree from an accredited university or college active top secret clearance 2+ years of experience or more in analytical techniques and methodologies experience. the educational requirement may be waived if the candidate has 5 or more years of experience. nice to haves: exceptional written and oral communication skills ability to take direction and adjust quickly when provided with constructive feedback demonstrated ability with delivering results through exceptional customer service and support why work for seventh sense? our company was founded on a family-oriented philosophy, and our culture is rooted in making a difference in the lives of our “work family” members (referred to simply as “members” rather than “employees”). our comprehensive benefits include: medical, dental, and vision insurance 401(k) plan with generous company match and immediate vesting pto and 11 paid holidays employee assistance program accident and critical care insurance options unique benefits include: day off to celebrate your birthday day off on your company anniversary date day off to volunteer for the community service project of your choice a bonus plan that allows each member to financially benefit from company, team, and individual success. you are in full control of the bonuses you receive – ask us how! a peer-to-peer recognition platform that allows members to recognize each other s accomplishments and contributions. professional development opportunities include consulting skills training and federal acquisition training, as well as resources to assist with family life and mental wellbeing. about us: seventh sense consulting is an award-winning consulting company focused on providing federal agencies with "enlightened solutions that deliver lasting value". our teams work with our clients to provide innovative solutions, enhance integration, and facilitate transparency of core acquisition. we are a 100% virtually operated virginia-based company serving multiple clients across the us, and we have been recognized for 3 years in a row as a “best place to work” by the washington business journal! to learn more visit us at www.seventhsenseconsulting.com equal employment opportunity: seventh sense consulting is an equal opportunity employer committed to a culturally diverse workforce. all qualified applicants will receive consideration for employment without regard to race, religion, color, age, sex, national origin, sexual orientation, gender identity, disability status or protected veteran status. our company s enlightened solutions encompass a comprehensive range of dei initiatives, aimed at fostering a diverse, equitable, and inclusive environment, promoting equal opportunities, and empowering individuals from all backgrounds to thrive and contribute their unique perspectives.</w:t>
+        <w:t xml:space="preserve"> job description:   class="jobsearch-jobdescriptiontext jobsearch-jobcomponent-description css-10og78z eu4oa1w0"&gt;in anticipation of a contract award, we are seeking a junior management and program analyst. the management and program analyst analyzes data gathered and develops solutions and or alternative methods of proceeding. the analyst documents findings of study and prepares recommendations for the implementation of new systems, procedures, or organizational changes. the analyst is also responsible for applying analytic techniques in the evaluation of project objectives and contributes to the implementation of strategic direction. what you ll do: review forms and reports and confer with management and users about format, distribution, and to identify problems and improvements. develop and implement a records management program for filing, protection, and retrieval of records and assure compliance with the program. design, evaluate, recommend, and approve changes to forms and reports. prepare manuals and train on the use of new forms, reports, procedures, or equipment, according to organizational policy. gather and organize information on problems and procedures such as organizational change, communications, information flow, integrated production methods, inventory control, and or cost analysis. perform analyst functions including data collection, data modeling, project testing, and creation of performance measurements to support project objectives. conduct various activities to support the project team s objectives, senior analyst, and or project managers. lead the application of analytic techniques and helps define project objectives and strategic direction. responsible for providing leadership and vision to customers and project teams around methodology. must haves: bachelor s degree from an accredited university or college active top secret clearance 2+ years of experience or more in analytical techniques and methodologies experience. the educational requirement may be waived if the candidate has 5 or more years of experience. nice to haves: exceptional written and oral communication skills ability to take direction and adjust quickly when provided with constructive feedback demonstrated ability with delivering results through exceptional customer service and support why work for seventh sense? our company was founded on a family-oriented philosophy, and our culture is rooted in making a difference in the lives of our “work family” members (referred to simply as “members” rather than “employees”). our comprehensive benefits include: medical, dental, and vision insurance 401(k) plan with generous company match and immediate vesting pto and 11 paid holidays employee assistance program accident and critical care insurance options unique benefits include: day off to celebrate your birthday day off on your company anniversary date day off to volunteer for the community service project of your choice a bonus plan that allows each member to financially benefit from company, team, and individual success. you are in full control of the bonuses you receive – ask us how! a peer-to-peer recognition platform that allows members to recognize each other s accomplishments and contributions. professional development opportunities include consulting skills training and federal acquisition training, as well as resources to assist with family life and mental wellbeing. about us: seventh sense consulting is an award-winning consulting company focused on providing federal agencies with "enlightened solutions that deliver lasting value". our teams work with our clients to provide innovative solutions, enhance integration, and facilitate transparency of core acquisition. we are a 100% virtually operated virginia-based company serving multiple clients across the us, and we have been recognized for 3 years in a row as a “best place to work” by the washington business journal! to learn more visit us at www.seventhsenseconsulting.com equal employment opportunity: seventh sense consulting is an equal opportunity employer committed to a culturally diverse workforce. all qualified applicants will receive consideration for employment without regard to race, religion, color, age, sex, national origin, sexual orientation, gender identity, disability status or protected veteran status. our company s enlightened solutions encompass a comprehensive range of dei initiatives, aimed at fostering a diverse, equitable, and inclusive environment, promoting equal opportunities, and empowering individuals from all backgrounds to thrive and contribute their unique perspectives.</w:t>
         <w:br/>
         <w:br/>
         <w:t xml:space="preserve"> -------------------------------------------------------------------------------------- </w:t>
